--- a/screenshots.docx
+++ b/screenshots.docx
@@ -2,6 +2,19 @@
 <file path=word/document.xml><?xml version="1.0" encoding="utf-8"?>
 <w:document xmlns:wpc="http://schemas.microsoft.com/office/word/2010/wordprocessingCanvas" xmlns:mc="http://schemas.openxmlformats.org/markup-compatibility/2006" xmlns:o="urn:schemas-microsoft-com:office:office" xmlns:r="http://schemas.openxmlformats.org/officeDocument/2006/relationships" xmlns:m="http://schemas.openxmlformats.org/officeDocument/2006/math" xmlns:v="urn:schemas-microsoft-com:vml" xmlns:wp14="http://schemas.microsoft.com/office/word/2010/wordprocessingDrawing" xmlns:wp="http://schemas.openxmlformats.org/drawingml/2006/wordprocessingDrawing" xmlns:w10="urn:schemas-microsoft-com:office:word" xmlns:w="http://schemas.openxmlformats.org/wordprocessingml/2006/main" xmlns:w14="http://schemas.microsoft.com/office/word/2010/wordml" xmlns:w15="http://schemas.microsoft.com/office/word/2012/wordml" xmlns:wpg="http://schemas.microsoft.com/office/word/2010/wordprocessingGroup" xmlns:wpi="http://schemas.microsoft.com/office/word/2010/wordprocessingInk" xmlns:wne="http://schemas.microsoft.com/office/word/2006/wordml" xmlns:wps="http://schemas.microsoft.com/office/word/2010/wordprocessingShape" mc:Ignorable="w14 w15 wp14">
   <w:body>
+    <w:p>
+      <w:pPr>
+        <w:rPr>
+          <w:noProof/>
+        </w:rPr>
+      </w:pPr>
+      <w:r>
+        <w:rPr>
+          <w:noProof/>
+        </w:rPr>
+        <w:t>1 jan,2022</w:t>
+      </w:r>
+    </w:p>
     <w:p>
       <w:r>
         <w:rPr>
@@ -46,6 +59,9 @@
     </w:p>
     <w:p>
       <w:r>
+        <w:rPr>
+          <w:noProof/>
+        </w:rPr>
         <w:drawing>
           <wp:inline distT="0" distB="0" distL="0" distR="0" wp14:anchorId="4B7DF213" wp14:editId="29B50940">
             <wp:extent cx="5943600" cy="3183255"/>
@@ -85,6 +101,9 @@
     </w:p>
     <w:p>
       <w:r>
+        <w:rPr>
+          <w:noProof/>
+        </w:rPr>
         <w:lastRenderedPageBreak/>
         <w:drawing>
           <wp:inline distT="0" distB="0" distL="0" distR="0" wp14:anchorId="173FD15F" wp14:editId="4D17BBD2">
@@ -125,6 +144,9 @@
     </w:p>
     <w:p>
       <w:r>
+        <w:rPr>
+          <w:noProof/>
+        </w:rPr>
         <w:drawing>
           <wp:inline distT="0" distB="0" distL="0" distR="0" wp14:anchorId="6B8D5577" wp14:editId="26E20C5F">
             <wp:extent cx="5943600" cy="4068445"/>
@@ -164,6 +186,9 @@
     </w:p>
     <w:p>
       <w:r>
+        <w:rPr>
+          <w:noProof/>
+        </w:rPr>
         <w:lastRenderedPageBreak/>
         <w:drawing>
           <wp:inline distT="0" distB="0" distL="0" distR="0" wp14:anchorId="17CCA46E" wp14:editId="767B53DC">
@@ -204,6 +229,9 @@
     </w:p>
     <w:p>
       <w:r>
+        <w:rPr>
+          <w:noProof/>
+        </w:rPr>
         <w:lastRenderedPageBreak/>
         <w:drawing>
           <wp:inline distT="0" distB="0" distL="0" distR="0" wp14:anchorId="3676B600" wp14:editId="089B050A">
@@ -242,6 +270,9 @@
         </w:drawing>
       </w:r>
       <w:r>
+        <w:rPr>
+          <w:noProof/>
+        </w:rPr>
         <w:drawing>
           <wp:inline distT="0" distB="0" distL="0" distR="0" wp14:anchorId="72AFE07A" wp14:editId="385BABF5">
             <wp:extent cx="5943600" cy="4312920"/>
@@ -279,6 +310,9 @@
         </w:drawing>
       </w:r>
       <w:r>
+        <w:rPr>
+          <w:noProof/>
+        </w:rPr>
         <w:lastRenderedPageBreak/>
         <w:drawing>
           <wp:inline distT="0" distB="0" distL="0" distR="0" wp14:anchorId="295FA03D" wp14:editId="2A6E7D9F">
@@ -317,6 +351,9 @@
         </w:drawing>
       </w:r>
       <w:r>
+        <w:rPr>
+          <w:noProof/>
+        </w:rPr>
         <w:drawing>
           <wp:inline distT="0" distB="0" distL="0" distR="0" wp14:anchorId="153C750D" wp14:editId="36FDDA3F">
             <wp:extent cx="5581937" cy="1441524"/>
@@ -354,6 +391,9 @@
         </w:drawing>
       </w:r>
       <w:r>
+        <w:rPr>
+          <w:noProof/>
+        </w:rPr>
         <w:lastRenderedPageBreak/>
         <w:drawing>
           <wp:inline distT="0" distB="0" distL="0" distR="0" wp14:anchorId="740185D5" wp14:editId="6F4341A6">
@@ -380,6 +420,96 @@
                     <a:xfrm>
                       <a:off x="0" y="0"/>
                       <a:ext cx="5943600" cy="3970020"/>
+                    </a:xfrm>
+                    <a:prstGeom prst="rect">
+                      <a:avLst/>
+                    </a:prstGeom>
+                  </pic:spPr>
+                </pic:pic>
+              </a:graphicData>
+            </a:graphic>
+          </wp:inline>
+        </w:drawing>
+      </w:r>
+    </w:p>
+    <w:p/>
+    <w:p>
+      <w:proofErr w:type="gramStart"/>
+      <w:r>
+        <w:t>2jan</w:t>
+      </w:r>
+      <w:proofErr w:type="gramEnd"/>
+      <w:r>
+        <w:t xml:space="preserve"> 2022</w:t>
+      </w:r>
+    </w:p>
+    <w:p>
+      <w:r>
+        <w:drawing>
+          <wp:inline distT="0" distB="0" distL="0" distR="0" wp14:anchorId="529C23C4" wp14:editId="0723AC93">
+            <wp:extent cx="5943600" cy="2997200"/>
+            <wp:effectExtent l="0" t="0" r="0" b="0"/>
+            <wp:docPr id="2" name="Picture 2"/>
+            <wp:cNvGraphicFramePr>
+              <a:graphicFrameLocks xmlns:a="http://schemas.openxmlformats.org/drawingml/2006/main" noChangeAspect="1"/>
+            </wp:cNvGraphicFramePr>
+            <a:graphic xmlns:a="http://schemas.openxmlformats.org/drawingml/2006/main">
+              <a:graphicData uri="http://schemas.openxmlformats.org/drawingml/2006/picture">
+                <pic:pic xmlns:pic="http://schemas.openxmlformats.org/drawingml/2006/picture">
+                  <pic:nvPicPr>
+                    <pic:cNvPr id="1" name=""/>
+                    <pic:cNvPicPr/>
+                  </pic:nvPicPr>
+                  <pic:blipFill>
+                    <a:blip r:embed="rId14"/>
+                    <a:stretch>
+                      <a:fillRect/>
+                    </a:stretch>
+                  </pic:blipFill>
+                  <pic:spPr>
+                    <a:xfrm>
+                      <a:off x="0" y="0"/>
+                      <a:ext cx="5943600" cy="2997200"/>
+                    </a:xfrm>
+                    <a:prstGeom prst="rect">
+                      <a:avLst/>
+                    </a:prstGeom>
+                  </pic:spPr>
+                </pic:pic>
+              </a:graphicData>
+            </a:graphic>
+          </wp:inline>
+        </w:drawing>
+      </w:r>
+    </w:p>
+    <w:p>
+      <w:r>
+        <w:lastRenderedPageBreak/>
+        <w:drawing>
+          <wp:inline distT="0" distB="0" distL="0" distR="0" wp14:anchorId="5A94CA81" wp14:editId="7549A587">
+            <wp:extent cx="5943600" cy="3634105"/>
+            <wp:effectExtent l="0" t="0" r="0" b="4445"/>
+            <wp:docPr id="3" name="Picture 3"/>
+            <wp:cNvGraphicFramePr>
+              <a:graphicFrameLocks xmlns:a="http://schemas.openxmlformats.org/drawingml/2006/main" noChangeAspect="1"/>
+            </wp:cNvGraphicFramePr>
+            <a:graphic xmlns:a="http://schemas.openxmlformats.org/drawingml/2006/main">
+              <a:graphicData uri="http://schemas.openxmlformats.org/drawingml/2006/picture">
+                <pic:pic xmlns:pic="http://schemas.openxmlformats.org/drawingml/2006/picture">
+                  <pic:nvPicPr>
+                    <pic:cNvPr id="1" name=""/>
+                    <pic:cNvPicPr/>
+                  </pic:nvPicPr>
+                  <pic:blipFill>
+                    <a:blip r:embed="rId15"/>
+                    <a:stretch>
+                      <a:fillRect/>
+                    </a:stretch>
+                  </pic:blipFill>
+                  <pic:spPr>
+                    <a:xfrm>
+                      <a:off x="0" y="0"/>
+                      <a:ext cx="5943600" cy="3634105"/>
                     </a:xfrm>
                     <a:prstGeom prst="rect">
                       <a:avLst/>

--- a/screenshots.docx
+++ b/screenshots.docx
@@ -445,6 +445,9 @@
     </w:p>
     <w:p>
       <w:r>
+        <w:rPr>
+          <w:noProof/>
+        </w:rPr>
         <w:drawing>
           <wp:inline distT="0" distB="0" distL="0" distR="0" wp14:anchorId="529C23C4" wp14:editId="0723AC93">
             <wp:extent cx="5943600" cy="2997200"/>
@@ -484,6 +487,9 @@
     </w:p>
     <w:p>
       <w:r>
+        <w:rPr>
+          <w:noProof/>
+        </w:rPr>
         <w:lastRenderedPageBreak/>
         <w:drawing>
           <wp:inline distT="0" distB="0" distL="0" distR="0" wp14:anchorId="5A94CA81" wp14:editId="7549A587">
@@ -521,8 +527,88 @@
           </wp:inline>
         </w:drawing>
       </w:r>
+    </w:p>
+    <w:p/>
+    <w:p>
+      <w:r>
+        <w:t>4</w:t>
+      </w:r>
+      <w:r>
+        <w:rPr>
+          <w:vertAlign w:val="superscript"/>
+        </w:rPr>
+        <w:t>th</w:t>
+      </w:r>
+      <w:r>
+        <w:t xml:space="preserve"> </w:t>
+      </w:r>
+      <w:proofErr w:type="spellStart"/>
+      <w:proofErr w:type="gramStart"/>
+      <w:r>
+        <w:t>jan</w:t>
+      </w:r>
+      <w:proofErr w:type="spellEnd"/>
+      <w:proofErr w:type="gramEnd"/>
+      <w:r>
+        <w:t xml:space="preserve"> – making the client side application using react</w:t>
+      </w:r>
+    </w:p>
+    <w:p>
+      <w:r>
+        <w:t xml:space="preserve">And linking it with </w:t>
+      </w:r>
+      <w:proofErr w:type="spellStart"/>
+      <w:r>
+        <w:t>metamask</w:t>
+      </w:r>
+      <w:proofErr w:type="spellEnd"/>
+      <w:r>
+        <w:t xml:space="preserve"> using web3</w:t>
+      </w:r>
+    </w:p>
+    <w:p>
       <w:bookmarkStart w:id="0" w:name="_GoBack"/>
       <w:bookmarkEnd w:id="0"/>
+    </w:p>
+    <w:p/>
+    <w:p>
+      <w:r>
+        <w:drawing>
+          <wp:inline distT="0" distB="0" distL="0" distR="0" wp14:anchorId="13EF5B55" wp14:editId="49CC93A4">
+            <wp:extent cx="5943600" cy="2886075"/>
+            <wp:effectExtent l="0" t="0" r="0" b="9525"/>
+            <wp:docPr id="4" name="Picture 4"/>
+            <wp:cNvGraphicFramePr>
+              <a:graphicFrameLocks xmlns:a="http://schemas.openxmlformats.org/drawingml/2006/main" noChangeAspect="1"/>
+            </wp:cNvGraphicFramePr>
+            <a:graphic xmlns:a="http://schemas.openxmlformats.org/drawingml/2006/main">
+              <a:graphicData uri="http://schemas.openxmlformats.org/drawingml/2006/picture">
+                <pic:pic xmlns:pic="http://schemas.openxmlformats.org/drawingml/2006/picture">
+                  <pic:nvPicPr>
+                    <pic:cNvPr id="1" name=""/>
+                    <pic:cNvPicPr/>
+                  </pic:nvPicPr>
+                  <pic:blipFill>
+                    <a:blip r:embed="rId16"/>
+                    <a:stretch>
+                      <a:fillRect/>
+                    </a:stretch>
+                  </pic:blipFill>
+                  <pic:spPr>
+                    <a:xfrm>
+                      <a:off x="0" y="0"/>
+                      <a:ext cx="5943600" cy="2886075"/>
+                    </a:xfrm>
+                    <a:prstGeom prst="rect">
+                      <a:avLst/>
+                    </a:prstGeom>
+                  </pic:spPr>
+                </pic:pic>
+              </a:graphicData>
+            </a:graphic>
+          </wp:inline>
+        </w:drawing>
+      </w:r>
     </w:p>
     <w:sectPr>
       <w:pgSz w:w="12240" w:h="15840"/>
